--- a/Plantilla_TFG/imagenes/páginas web.docx
+++ b/Plantilla_TFG/imagenes/páginas web.docx
@@ -1,108 +1,82 @@
 
 <file path=word/document.xml><?xml version="1.0" encoding="utf-8"?>
-<w:document xmlns:wpc="http://schemas.microsoft.com/office/word/2010/wordprocessingCanvas" xmlns:cx="http://schemas.microsoft.com/office/drawing/2014/chartex" xmlns:cx1="http://schemas.microsoft.com/office/drawing/2015/9/8/chartex" xmlns:mc="http://schemas.openxmlformats.org/markup-compatibility/2006" xmlns:o="urn:schemas-microsoft-com:office:office" xmlns:r="http://schemas.openxmlformats.org/officeDocument/2006/relationships" xmlns:m="http://schemas.openxmlformats.org/officeDocument/2006/math" xmlns:v="urn:schemas-microsoft-com:vml" xmlns:wp14="http://schemas.microsoft.com/office/word/2010/wordprocessingDrawing" xmlns:wp="http://schemas.openxmlformats.org/drawingml/2006/wordprocessingDrawing" xmlns:w10="urn:schemas-microsoft-com:office:word" xmlns:w="http://schemas.openxmlformats.org/wordprocessingml/2006/main" xmlns:w14="http://schemas.microsoft.com/office/word/2010/wordml" xmlns:w15="http://schemas.microsoft.com/office/word/2012/wordml" xmlns:w16se="http://schemas.microsoft.com/office/word/2015/wordml/symex" xmlns:wpg="http://schemas.microsoft.com/office/word/2010/wordprocessingGroup" xmlns:wpi="http://schemas.microsoft.com/office/word/2010/wordprocessingInk" xmlns:wne="http://schemas.microsoft.com/office/word/2006/wordml" xmlns:wps="http://schemas.microsoft.com/office/word/2010/wordprocessingShape" mc:Ignorable="w14 w15 w16se wp14">
+<w:document xmlns:o="urn:schemas-microsoft-com:office:office" xmlns:r="http://schemas.openxmlformats.org/officeDocument/2006/relationships" xmlns:v="urn:schemas-microsoft-com:vml" xmlns:w="http://schemas.openxmlformats.org/wordprocessingml/2006/main" xmlns:w10="urn:schemas-microsoft-com:office:word" xmlns:wp="http://schemas.openxmlformats.org/drawingml/2006/wordprocessingDrawing" xmlns:wps="http://schemas.microsoft.com/office/word/2010/wordprocessingShape" xmlns:wpg="http://schemas.microsoft.com/office/word/2010/wordprocessingGroup" xmlns:mc="http://schemas.openxmlformats.org/markup-compatibility/2006" xmlns:wp14="http://schemas.microsoft.com/office/word/2010/wordprocessingDrawing" xmlns:w14="http://schemas.microsoft.com/office/word/2010/wordml" mc:Ignorable="w14 wp14">
   <w:body>
     <w:p>
-      <w:r>
-        <w:t>1</w:t>
-      </w:r>
-      <w:r>
-        <w:t xml:space="preserve">1_robot_humanoide - </w:t>
-      </w:r>
-      <w:hyperlink r:id="rId4" w:history="1">
-        <w:r>
-          <w:rPr>
-            <w:rStyle w:val="Hipervnculo"/>
+      <w:pPr>
+        <w:pStyle w:val="Normal"/>
+        <w:rPr/>
+      </w:pPr>
+      <w:r>
+        <w:rPr/>
+        <w:t xml:space="preserve">11_robot_humanoide - </w:t>
+      </w:r>
+      <w:hyperlink r:id="rId2">
+        <w:r>
+          <w:rPr>
+            <w:rStyle w:val="EnlacedeInternet"/>
           </w:rPr>
           <w:t>https://sourcingguy.wordpress.com/2015/09/16/managing-procurement-in-a-digital-world/</w:t>
         </w:r>
       </w:hyperlink>
       <w:r>
+        <w:rPr/>
         <w:t xml:space="preserve"> último acceso junio 2018</w:t>
       </w:r>
     </w:p>
     <w:p>
-      <w:r>
-        <w:t>2</w:t>
-      </w:r>
-      <w:r>
-        <w:t>1</w:t>
-      </w:r>
-      <w:r>
-        <w:t>_Poliarticulado</w:t>
-      </w:r>
-      <w:r>
-        <w:t>1</w:t>
-      </w:r>
-      <w:r>
-        <w:t xml:space="preserve"> -</w:t>
-      </w:r>
-      <w:r>
-        <w:t xml:space="preserve"> </w:t>
-      </w:r>
-      <w:hyperlink r:id="rId5" w:history="1">
-        <w:r>
-          <w:rPr>
-            <w:rStyle w:val="Hipervnculo"/>
+      <w:pPr>
+        <w:pStyle w:val="Normal"/>
+        <w:rPr/>
+      </w:pPr>
+      <w:r>
+        <w:rPr/>
+        <w:t xml:space="preserve">21_Poliarticulado1 - </w:t>
+      </w:r>
+      <w:hyperlink r:id="rId3">
+        <w:r>
+          <w:rPr>
+            <w:rStyle w:val="EnlacedeInternet"/>
           </w:rPr>
           <w:t>http://www.directindustry.es/prod/abb-robotics/product-30265-169106.html</w:t>
         </w:r>
       </w:hyperlink>
       <w:r>
+        <w:rPr/>
         <w:t xml:space="preserve"> último acceso noviembre 2017</w:t>
       </w:r>
     </w:p>
     <w:p>
-      <w:r>
-        <w:t>22</w:t>
-      </w:r>
-      <w:r>
-        <w:t>_movil1</w:t>
-      </w:r>
-      <w:r>
-        <w:t xml:space="preserve"> - </w:t>
-      </w:r>
-      <w:hyperlink r:id="rId6" w:history="1">
-        <w:r>
-          <w:rPr>
-            <w:rStyle w:val="Hipervnculo"/>
+      <w:pPr>
+        <w:pStyle w:val="Normal"/>
+        <w:rPr/>
+      </w:pPr>
+      <w:r>
+        <w:rPr/>
+        <w:t xml:space="preserve">22_movil1 - </w:t>
+      </w:r>
+      <w:hyperlink r:id="rId4">
+        <w:r>
+          <w:rPr>
+            <w:rStyle w:val="EnlacedeInternet"/>
           </w:rPr>
           <w:t>https://www.robotnik.es/robots-moviles/summit-xl-hl/</w:t>
         </w:r>
       </w:hyperlink>
       <w:r>
-        <w:t xml:space="preserve"> </w:t>
-      </w:r>
-      <w:r>
-        <w:t xml:space="preserve">último acceso </w:t>
-      </w:r>
-      <w:r>
-        <w:t>noviembre</w:t>
-      </w:r>
-      <w:r>
-        <w:t xml:space="preserve"> 2017</w:t>
-      </w:r>
-    </w:p>
-    <w:p>
-      <w:r>
-        <w:t>22_</w:t>
-      </w:r>
-      <w:r>
-        <w:t>mo</w:t>
-      </w:r>
-      <w:r>
-        <w:t>vil</w:t>
-      </w:r>
-      <w:r>
-        <w:t>2</w:t>
-      </w:r>
-      <w:r>
-        <w:t xml:space="preserve"> </w:t>
-      </w:r>
-      <w:r>
-        <w:t>(</w:t>
-      </w:r>
-      <w:proofErr w:type="spellStart"/>
+        <w:rPr/>
+        <w:t xml:space="preserve"> último acceso noviembre 2017</w:t>
+      </w:r>
+    </w:p>
+    <w:p>
+      <w:pPr>
+        <w:pStyle w:val="Normal"/>
+        <w:rPr/>
+      </w:pPr>
+      <w:r>
+        <w:rPr/>
+        <w:t>22_movil2 (</w:t>
+      </w:r>
       <w:r>
         <w:rPr>
           <w:color w:val="000000"/>
@@ -110,14 +84,12 @@
         </w:rPr>
         <w:t>Mars</w:t>
       </w:r>
-      <w:proofErr w:type="spellEnd"/>
       <w:r>
         <w:rPr>
           <w:color w:val="000000"/>
         </w:rPr>
         <w:t xml:space="preserve"> </w:t>
       </w:r>
-      <w:proofErr w:type="spellStart"/>
       <w:r>
         <w:rPr>
           <w:color w:val="000000"/>
@@ -125,14 +97,12 @@
         </w:rPr>
         <w:t>Pathfinder</w:t>
       </w:r>
-      <w:proofErr w:type="spellEnd"/>
       <w:r>
         <w:rPr>
           <w:color w:val="000000"/>
         </w:rPr>
         <w:t xml:space="preserve"> </w:t>
       </w:r>
-      <w:proofErr w:type="spellStart"/>
       <w:r>
         <w:rPr>
           <w:color w:val="000000"/>
@@ -140,395 +110,381 @@
         </w:rPr>
         <w:t>Rover</w:t>
       </w:r>
-      <w:proofErr w:type="spellEnd"/>
       <w:r>
         <w:rPr>
           <w:color w:val="000000"/>
         </w:rPr>
         <w:t xml:space="preserve"> </w:t>
       </w:r>
-      <w:proofErr w:type="spellStart"/>
       <w:r>
         <w:rPr>
           <w:color w:val="000000"/>
           <w:u w:val="single"/>
         </w:rPr>
-        <w:t>Sojourner</w:t>
-      </w:r>
-      <w:proofErr w:type="spellEnd"/>
-      <w:r>
-        <w:rPr>
-          <w:color w:val="000000"/>
-          <w:u w:val="single"/>
-        </w:rPr>
-        <w:t xml:space="preserve">) </w:t>
-      </w:r>
-      <w:r>
+        <w:t xml:space="preserve">Sojourner) </w:t>
+      </w:r>
+      <w:r>
+        <w:rPr/>
         <w:t xml:space="preserve">- </w:t>
       </w:r>
-      <w:hyperlink r:id="rId7" w:history="1">
-        <w:r>
-          <w:rPr>
-            <w:rStyle w:val="Hipervnculo"/>
+      <w:hyperlink r:id="rId5">
+        <w:r>
+          <w:rPr>
+            <w:rStyle w:val="EnlacedeInternet"/>
           </w:rPr>
           <w:t>https://airandspace.si.edu/multimedia-gallery/web12070-2011640jpg</w:t>
         </w:r>
       </w:hyperlink>
       <w:r>
+        <w:rPr/>
         <w:t xml:space="preserve"> último acceso noviembre 2017</w:t>
       </w:r>
     </w:p>
     <w:p>
-      <w:r>
-        <w:t>23_1</w:t>
-      </w:r>
-      <w:r>
-        <w:t>_androide</w:t>
-      </w:r>
-      <w:r>
-        <w:t>1_asimo</w:t>
-      </w:r>
-      <w:r>
-        <w:t xml:space="preserve"> - </w:t>
-      </w:r>
-      <w:hyperlink r:id="rId8" w:history="1">
-        <w:r>
-          <w:rPr>
-            <w:rStyle w:val="Hipervnculo"/>
+      <w:pPr>
+        <w:pStyle w:val="Normal"/>
+        <w:rPr/>
+      </w:pPr>
+      <w:r>
+        <w:rPr/>
+        <w:t xml:space="preserve">23_1_androide1_asimo - </w:t>
+      </w:r>
+      <w:hyperlink r:id="rId6">
+        <w:r>
+          <w:rPr>
+            <w:rStyle w:val="EnlacedeInternet"/>
           </w:rPr>
           <w:t>http://world.honda.com/ASIMO/technology/2011/specification/</w:t>
         </w:r>
       </w:hyperlink>
       <w:r>
+        <w:rPr/>
         <w:t xml:space="preserve"> ultimo acceso noviembre 2017</w:t>
       </w:r>
     </w:p>
     <w:p>
-      <w:r>
-        <w:t>23_2</w:t>
-      </w:r>
-      <w:r>
-        <w:t>_</w:t>
-      </w:r>
-      <w:r>
-        <w:t>androide2_</w:t>
-      </w:r>
-      <w:r>
-        <w:t>teo</w:t>
-      </w:r>
-      <w:r>
-        <w:t>1</w:t>
-      </w:r>
-      <w:r>
-        <w:t xml:space="preserve"> - </w:t>
-      </w:r>
-      <w:hyperlink r:id="rId9" w:history="1">
-        <w:r>
-          <w:rPr>
-            <w:rStyle w:val="Hipervnculo"/>
+      <w:pPr>
+        <w:pStyle w:val="Normal"/>
+        <w:rPr/>
+      </w:pPr>
+      <w:r>
+        <w:rPr/>
+        <w:t xml:space="preserve">23_2_androide2_teo1 - </w:t>
+      </w:r>
+      <w:hyperlink r:id="rId7">
+        <w:r>
+          <w:rPr>
+            <w:rStyle w:val="EnlacedeInternet"/>
           </w:rPr>
           <w:t>http://roboticslab.uc3m.es/roboticslab/robot/teo-humanoid</w:t>
         </w:r>
       </w:hyperlink>
       <w:r>
-        <w:t xml:space="preserve"> </w:t>
-      </w:r>
-      <w:r>
-        <w:t xml:space="preserve"> </w:t>
-      </w:r>
-      <w:r>
-        <w:t>último acceso noviembre 2017</w:t>
-      </w:r>
-    </w:p>
-    <w:p>
-      <w:r>
-        <w:t>24_1</w:t>
-      </w:r>
-      <w:r>
-        <w:t xml:space="preserve">_zoomórfico1_ANYmal – </w:t>
-      </w:r>
-      <w:hyperlink r:id="rId10" w:history="1">
-        <w:r>
-          <w:rPr>
-            <w:rStyle w:val="Hipervnculo"/>
+        <w:rPr/>
+        <w:t xml:space="preserve">  último acceso noviembre 2017</w:t>
+      </w:r>
+    </w:p>
+    <w:p>
+      <w:pPr>
+        <w:pStyle w:val="Normal"/>
+        <w:rPr/>
+      </w:pPr>
+      <w:r>
+        <w:rPr/>
+        <w:t xml:space="preserve">24_1_zoomórfico1_ANYmal – </w:t>
+      </w:r>
+      <w:hyperlink r:id="rId8">
+        <w:r>
+          <w:rPr>
+            <w:rStyle w:val="EnlacedeInternet"/>
           </w:rPr>
           <w:t>https://www.anybotics.com/anymal/</w:t>
         </w:r>
       </w:hyperlink>
       <w:r>
+        <w:rPr/>
         <w:t xml:space="preserve"> último acceso noviembre 2017</w:t>
       </w:r>
     </w:p>
     <w:p>
-      <w:r>
-        <w:t>24_2</w:t>
-      </w:r>
-      <w:r>
-        <w:t xml:space="preserve">_zoomorfico2 - </w:t>
-      </w:r>
-      <w:hyperlink r:id="rId11" w:history="1">
-        <w:r>
-          <w:rPr>
-            <w:rStyle w:val="Hipervnculo"/>
+      <w:pPr>
+        <w:pStyle w:val="Normal"/>
+        <w:rPr/>
+      </w:pPr>
+      <w:r>
+        <w:rPr/>
+        <w:t xml:space="preserve">24_2_zoomorfico2 - </w:t>
+      </w:r>
+      <w:hyperlink r:id="rId9">
+        <w:r>
+          <w:rPr>
+            <w:rStyle w:val="EnlacedeInternet"/>
           </w:rPr>
           <w:t>http://biorobotics.ri.cmu.edu/projects/modsnake/pictures.html último acceso noviembre 2017</w:t>
         </w:r>
       </w:hyperlink>
     </w:p>
     <w:p>
-      <w:r>
-        <w:t>25</w:t>
-      </w:r>
-      <w:r>
-        <w:t xml:space="preserve">_hibrido_handle_bd - </w:t>
-      </w:r>
-      <w:hyperlink r:id="rId12" w:history="1">
-        <w:r>
-          <w:rPr>
-            <w:rStyle w:val="Hipervnculo"/>
+      <w:pPr>
+        <w:pStyle w:val="Normal"/>
+        <w:rPr/>
+      </w:pPr>
+      <w:r>
+        <w:rPr/>
+        <w:t xml:space="preserve">25_hibrido_handle_bd - </w:t>
+      </w:r>
+      <w:hyperlink r:id="rId10">
+        <w:r>
+          <w:rPr>
+            <w:rStyle w:val="EnlacedeInternet"/>
           </w:rPr>
           <w:t>https://www.bostondynamics.com/handle último acceso julio 2018</w:t>
         </w:r>
       </w:hyperlink>
     </w:p>
     <w:p>
-      <w:r>
+      <w:pPr>
+        <w:pStyle w:val="Normal"/>
+        <w:rPr/>
+      </w:pPr>
+      <w:r>
+        <w:rPr/>
         <w:t xml:space="preserve">7_ave_mecanica - </w:t>
       </w:r>
-      <w:hyperlink r:id="rId13" w:history="1">
-        <w:r>
-          <w:rPr>
-            <w:rStyle w:val="Hipervnculo"/>
+      <w:hyperlink r:id="rId11">
+        <w:r>
+          <w:rPr>
+            <w:rStyle w:val="EnlacedeInternet"/>
           </w:rPr>
           <w:t>https://tecnocuartomatilde2.wikispaces.com/M%C3%A1quinas+autom%C3%A1ticas+y+Robots+en+el+historia</w:t>
         </w:r>
       </w:hyperlink>
       <w:r>
+        <w:rPr/>
         <w:t xml:space="preserve"> último acceso julio 2018</w:t>
       </w:r>
     </w:p>
     <w:p>
-      <w:r>
-        <w:t>26</w:t>
-      </w:r>
-      <w:r>
-        <w:t xml:space="preserve">_robot_LeonardoDaVinci - </w:t>
-      </w:r>
-      <w:hyperlink r:id="rId14" w:history="1">
-        <w:r>
-          <w:rPr>
-            <w:rStyle w:val="Hipervnculo"/>
+      <w:pPr>
+        <w:pStyle w:val="Normal"/>
+        <w:rPr/>
+      </w:pPr>
+      <w:r>
+        <w:rPr/>
+        <w:t xml:space="preserve">26_robot_LeonardoDaVinci - </w:t>
+      </w:r>
+      <w:hyperlink r:id="rId12">
+        <w:r>
+          <w:rPr>
+            <w:rStyle w:val="EnlacedeInternet"/>
           </w:rPr>
           <w:t>https://es.wikipedia.org/wiki/Robot_de_Leonardo</w:t>
         </w:r>
       </w:hyperlink>
       <w:r>
-        <w:t xml:space="preserve"> </w:t>
-      </w:r>
-      <w:r>
-        <w:t>último acceso julio 2018</w:t>
-      </w:r>
-    </w:p>
-    <w:p>
-      <w:r>
-        <w:t>27</w:t>
-      </w:r>
-      <w:r>
-        <w:t xml:space="preserve">_trompetista_mecanico - </w:t>
-      </w:r>
-      <w:hyperlink r:id="rId15" w:history="1">
-        <w:r>
-          <w:rPr>
-            <w:rStyle w:val="Hipervnculo"/>
+        <w:rPr/>
+        <w:t xml:space="preserve"> último acceso julio 2018</w:t>
+      </w:r>
+    </w:p>
+    <w:p>
+      <w:pPr>
+        <w:pStyle w:val="Normal"/>
+        <w:rPr/>
+      </w:pPr>
+      <w:r>
+        <w:rPr/>
+        <w:t xml:space="preserve">27_trompetista_mecanico - </w:t>
+      </w:r>
+      <w:hyperlink r:id="rId13">
+        <w:r>
+          <w:rPr>
+            <w:rStyle w:val="EnlacedeInternet"/>
           </w:rPr>
           <w:t>http://axxon.com.ar/noticias/2013/05/la-belleza-mecanica-de-los-primeros-automatas/</w:t>
         </w:r>
       </w:hyperlink>
       <w:r>
+        <w:rPr/>
         <w:t xml:space="preserve"> último acceso julio 2018</w:t>
       </w:r>
     </w:p>
     <w:p>
-      <w:r>
-        <w:t>28</w:t>
-      </w:r>
-      <w:r>
-        <w:t xml:space="preserve">_elektro_robot - </w:t>
-      </w:r>
-      <w:hyperlink r:id="rId16" w:history="1">
-        <w:r>
-          <w:rPr>
-            <w:rStyle w:val="Hipervnculo"/>
+      <w:pPr>
+        <w:pStyle w:val="Normal"/>
+        <w:rPr/>
+      </w:pPr>
+      <w:r>
+        <w:rPr/>
+        <w:t xml:space="preserve">28_elektro_robot - </w:t>
+      </w:r>
+      <w:hyperlink r:id="rId14">
+        <w:r>
+          <w:rPr>
+            <w:rStyle w:val="EnlacedeInternet"/>
           </w:rPr>
           <w:t>http://www.theoldrobots.com/Electro.html</w:t>
         </w:r>
       </w:hyperlink>
       <w:r>
+        <w:rPr/>
         <w:t xml:space="preserve"> último acceso julio 2018</w:t>
       </w:r>
     </w:p>
     <w:p>
-      <w:r>
-        <w:t>29_WL</w:t>
-      </w:r>
-      <w:r>
-        <w:t xml:space="preserve"> - </w:t>
-      </w:r>
-      <w:hyperlink r:id="rId17" w:history="1">
-        <w:r>
-          <w:rPr>
-            <w:rStyle w:val="Hipervnculo"/>
+      <w:pPr>
+        <w:pStyle w:val="Normal"/>
+        <w:rPr/>
+      </w:pPr>
+      <w:r>
+        <w:rPr/>
+        <w:t xml:space="preserve">29_WL - </w:t>
+      </w:r>
+      <w:hyperlink r:id="rId15">
+        <w:r>
+          <w:rPr>
+            <w:rStyle w:val="EnlacedeInternet"/>
           </w:rPr>
           <w:t>http://www.humanoid.waseda.ac.jp/booklet/photo/</w:t>
         </w:r>
       </w:hyperlink>
       <w:r>
-        <w:t xml:space="preserve"> </w:t>
-      </w:r>
-      <w:r>
-        <w:t>ú</w:t>
-      </w:r>
-      <w:r>
-        <w:t>ltimo acceso julio 2018</w:t>
-      </w:r>
-    </w:p>
-    <w:p>
-      <w:r>
-        <w:t>210_</w:t>
-      </w:r>
-      <w:r>
-        <w:t>WAP</w:t>
-      </w:r>
-      <w:r>
-        <w:t xml:space="preserve"> </w:t>
-      </w:r>
-      <w:r>
-        <w:t xml:space="preserve">- </w:t>
-      </w:r>
-      <w:hyperlink r:id="rId18" w:history="1">
-        <w:r>
-          <w:rPr>
-            <w:rStyle w:val="Hipervnculo"/>
+        <w:rPr/>
+        <w:t xml:space="preserve"> último acceso julio 2018</w:t>
+      </w:r>
+    </w:p>
+    <w:p>
+      <w:pPr>
+        <w:pStyle w:val="Normal"/>
+        <w:rPr/>
+      </w:pPr>
+      <w:r>
+        <w:rPr/>
+        <w:t xml:space="preserve">210_WAP - </w:t>
+      </w:r>
+      <w:hyperlink r:id="rId16">
+        <w:r>
+          <w:rPr>
+            <w:rStyle w:val="EnlacedeInternet"/>
           </w:rPr>
           <w:t>http://www.humanoid.waseda.ac.jp/booklet/photo/</w:t>
         </w:r>
       </w:hyperlink>
       <w:r>
-        <w:t xml:space="preserve"> </w:t>
-      </w:r>
-      <w:r>
-        <w:t>último acceso julio 2018</w:t>
-      </w:r>
-    </w:p>
-    <w:p>
-      <w:r>
-        <w:t>211_WABOT</w:t>
-      </w:r>
-      <w:r>
-        <w:t xml:space="preserve"> - </w:t>
-      </w:r>
-      <w:hyperlink r:id="rId19" w:history="1">
-        <w:r>
-          <w:rPr>
-            <w:rStyle w:val="Hipervnculo"/>
+        <w:rPr/>
+        <w:t xml:space="preserve"> último acceso julio 2018</w:t>
+      </w:r>
+    </w:p>
+    <w:p>
+      <w:pPr>
+        <w:pStyle w:val="Normal"/>
+        <w:rPr/>
+      </w:pPr>
+      <w:r>
+        <w:rPr/>
+        <w:t xml:space="preserve">211_WABOT - </w:t>
+      </w:r>
+      <w:hyperlink r:id="rId17">
+        <w:r>
+          <w:rPr>
+            <w:rStyle w:val="EnlacedeInternet"/>
           </w:rPr>
           <w:t>http://www.humanoid.waseda.ac.jp/booklet/photo/</w:t>
         </w:r>
       </w:hyperlink>
       <w:r>
-        <w:t xml:space="preserve"> </w:t>
-      </w:r>
-      <w:r>
-        <w:t>ú</w:t>
-      </w:r>
-      <w:r>
-        <w:t>ltimo acceso julio 2018</w:t>
-      </w:r>
-    </w:p>
-    <w:p>
-      <w:r>
-        <w:t>212</w:t>
-      </w:r>
-      <w:r>
-        <w:t xml:space="preserve">_evolucion_Honda_robots - </w:t>
-      </w:r>
-      <w:hyperlink r:id="rId20" w:history="1">
-        <w:r>
-          <w:rPr>
-            <w:rStyle w:val="Hipervnculo"/>
+        <w:rPr/>
+        <w:t xml:space="preserve"> último acceso julio 2018</w:t>
+      </w:r>
+    </w:p>
+    <w:p>
+      <w:pPr>
+        <w:pStyle w:val="Normal"/>
+        <w:rPr/>
+      </w:pPr>
+      <w:r>
+        <w:rPr/>
+        <w:t xml:space="preserve">212_evolucion_Honda_robots - </w:t>
+      </w:r>
+      <w:hyperlink r:id="rId18">
+        <w:r>
+          <w:rPr>
+            <w:rStyle w:val="EnlacedeInternet"/>
           </w:rPr>
           <w:t>https://clipset.20minutos.es/honda-jubila-a-su-famoso-robot-humanoide-asimo/</w:t>
         </w:r>
       </w:hyperlink>
       <w:r>
+        <w:rPr/>
         <w:t xml:space="preserve"> último acceso julio 2018</w:t>
       </w:r>
     </w:p>
     <w:p>
-      <w:r>
-        <w:t>213</w:t>
-      </w:r>
-      <w:r>
-        <w:t xml:space="preserve">_HRP_2 - </w:t>
-      </w:r>
-      <w:hyperlink r:id="rId21" w:history="1">
-        <w:r>
-          <w:rPr>
-            <w:rStyle w:val="Hipervnculo"/>
+      <w:pPr>
+        <w:pStyle w:val="Normal"/>
+        <w:rPr/>
+      </w:pPr>
+      <w:r>
+        <w:rPr/>
+        <w:t xml:space="preserve">213_HRP_2 - </w:t>
+      </w:r>
+      <w:hyperlink r:id="rId19">
+        <w:r>
+          <w:rPr>
+            <w:rStyle w:val="EnlacedeInternet"/>
           </w:rPr>
           <w:t>http://www.posta.com.mx/presenta-japon-robots-de-rescate</w:t>
         </w:r>
       </w:hyperlink>
       <w:r>
+        <w:rPr/>
         <w:t xml:space="preserve"> último acceso julio 2018</w:t>
       </w:r>
     </w:p>
     <w:p>
-      <w:r>
-        <w:t>214</w:t>
-      </w:r>
-      <w:r>
-        <w:t xml:space="preserve">_atlas_boston_dynamics - </w:t>
-      </w:r>
-      <w:r>
-        <w:rPr>
-          <w:rStyle w:val="Hipervnculo"/>
-        </w:rPr>
-        <w:t xml:space="preserve">https://www.bostondynamics.com/atlas </w:t>
-      </w:r>
-      <w:r>
-        <w:t>último acceso julio 2018</w:t>
-      </w:r>
-    </w:p>
-    <w:p>
-      <w:r>
+      <w:pPr>
+        <w:pStyle w:val="Normal"/>
+        <w:rPr/>
+      </w:pPr>
+      <w:r>
+        <w:rPr/>
+        <w:t>214_atlas_boston_dynamics - https://www.bostondynamics.com/atlas último acceso julio 2018</w:t>
+      </w:r>
+    </w:p>
+    <w:p>
+      <w:pPr>
+        <w:pStyle w:val="Normal"/>
+        <w:rPr/>
+      </w:pPr>
+      <w:r>
+        <w:rPr/>
         <w:t xml:space="preserve">215_center_of_mass - </w:t>
       </w:r>
-      <w:hyperlink r:id="rId22" w:history="1">
-        <w:r>
-          <w:rPr>
-            <w:rStyle w:val="Hipervnculo"/>
+      <w:hyperlink r:id="rId20">
+        <w:r>
+          <w:rPr>
+            <w:rStyle w:val="EnlacedeInternet"/>
           </w:rPr>
           <w:t>https://github.com/roboticslab-uc3m/teo-developer-manual/blob/master/appendix/a-teo-diagrams.md</w:t>
         </w:r>
       </w:hyperlink>
       <w:r>
+        <w:rPr/>
         <w:t xml:space="preserve"> último acceso julio 2018</w:t>
       </w:r>
     </w:p>
     <w:p>
-      <w:r>
-        <w:t>216</w:t>
-      </w:r>
-      <w:r>
-        <w:t xml:space="preserve">_poligono_soporte - </w:t>
-      </w:r>
-      <w:r>
-        <w:t>LOCOMOCIÓN BÍPEDA Memoria.pdf</w:t>
-      </w:r>
-    </w:p>
-    <w:p>
-      <w:pPr>
+      <w:pPr>
+        <w:pStyle w:val="Normal"/>
+        <w:rPr/>
+      </w:pPr>
+      <w:r>
+        <w:rPr/>
+        <w:t>216_poligono_soporte - LOCOMOCIÓN BÍPEDA Memoria.pdf</w:t>
+      </w:r>
+    </w:p>
+    <w:p>
+      <w:pPr>
+        <w:pStyle w:val="Normal"/>
         <w:rPr>
           <w:lang w:val="en-US"/>
         </w:rPr>
@@ -537,24 +493,48 @@
         <w:rPr>
           <w:lang w:val="en-US"/>
         </w:rPr>
-        <w:lastRenderedPageBreak/>
-        <w:t>21</w:t>
-      </w:r>
-      <w:r>
+        <w:t>217_zmp – 1_Vuk.pdf</w:t>
+      </w:r>
+    </w:p>
+    <w:p>
+      <w:pPr>
+        <w:pStyle w:val="Normal"/>
         <w:rPr>
           <w:lang w:val="en-US"/>
         </w:rPr>
-        <w:t>7</w:t>
-      </w:r>
+      </w:pPr>
       <w:r>
         <w:rPr>
           <w:lang w:val="en-US"/>
         </w:rPr>
-        <w:t>_zmp – 1_Vuk.pdf</w:t>
-      </w:r>
-    </w:p>
-    <w:p>
-      <w:pPr>
+        <w:t>223_relación_zmp_fzmp_cop - ZERO MOMENT POINT MaartenDekker_OPEN2009_Zero_Moment_Point_Method_for_Stable_Biped_Walking.pdf</w:t>
+      </w:r>
+    </w:p>
+    <w:p>
+      <w:pPr>
+        <w:pStyle w:val="Normal"/>
+        <w:rPr/>
+      </w:pPr>
+      <w:r>
+        <w:rPr/>
+        <w:t xml:space="preserve">218_cop - </w:t>
+      </w:r>
+      <w:hyperlink r:id="rId21">
+        <w:r>
+          <w:rPr>
+            <w:rStyle w:val="EnlacedeInternet"/>
+          </w:rPr>
+          <w:t>https://www.cram.com/flashcards/pkgait1-3505210</w:t>
+        </w:r>
+      </w:hyperlink>
+      <w:r>
+        <w:rPr/>
+        <w:t xml:space="preserve"> último acceso julio 2018</w:t>
+      </w:r>
+    </w:p>
+    <w:p>
+      <w:pPr>
+        <w:pStyle w:val="Normal"/>
         <w:rPr>
           <w:lang w:val="en-US"/>
         </w:rPr>
@@ -563,304 +543,194 @@
         <w:rPr>
           <w:lang w:val="en-US"/>
         </w:rPr>
-        <w:t>223</w:t>
-      </w:r>
-      <w:r>
-        <w:rPr>
-          <w:lang w:val="en-US"/>
-        </w:rPr>
-        <w:t>_</w:t>
-      </w:r>
-      <w:r>
-        <w:rPr>
-          <w:lang w:val="en-US"/>
-        </w:rPr>
-        <w:t>relación_zmp_fzmp_cop - ZERO MOMENT POINT MaartenDekker_OPEN2009_Zero_Moment_Point_Method_for_Stable_Biped_Walking</w:t>
-      </w:r>
-      <w:r>
-        <w:rPr>
-          <w:lang w:val="en-US"/>
-        </w:rPr>
-        <w:t>.pdf</w:t>
-      </w:r>
-    </w:p>
-    <w:p>
-      <w:r>
-        <w:t xml:space="preserve">218_cop - </w:t>
-      </w:r>
-      <w:hyperlink r:id="rId23" w:history="1">
-        <w:r>
-          <w:rPr>
-            <w:rStyle w:val="Hipervnculo"/>
-          </w:rPr>
-          <w:t>https://www.cram.com/flashcards/pkgait1-3505210</w:t>
-        </w:r>
-      </w:hyperlink>
-      <w:r>
-        <w:t xml:space="preserve"> últim</w:t>
-      </w:r>
-      <w:r>
-        <w:t xml:space="preserve">o acceso </w:t>
-      </w:r>
-      <w:r>
-        <w:t>julio 2018</w:t>
-      </w:r>
-    </w:p>
-    <w:p>
-      <w:pPr>
-        <w:rPr>
-          <w:lang w:val="en-US"/>
-        </w:rPr>
-      </w:pPr>
-      <w:r>
-        <w:rPr>
-          <w:lang w:val="en-US"/>
-        </w:rPr>
-        <w:t>2</w:t>
-      </w:r>
-      <w:r>
-        <w:rPr>
-          <w:lang w:val="en-US"/>
-        </w:rPr>
-        <w:t>1</w:t>
-      </w:r>
-      <w:r>
-        <w:rPr>
-          <w:lang w:val="en-US"/>
-        </w:rPr>
-        <w:t>9</w:t>
-      </w:r>
-      <w:r>
-        <w:rPr>
-          <w:lang w:val="en-US"/>
-        </w:rPr>
-        <w:t>_com</w:t>
-      </w:r>
-      <w:r>
-        <w:rPr>
-          <w:lang w:val="en-US"/>
-        </w:rPr>
-        <w:t xml:space="preserve"> </w:t>
-      </w:r>
-      <w:r>
-        <w:rPr>
-          <w:lang w:val="en-US"/>
-        </w:rPr>
-        <w:t>_</w:t>
-      </w:r>
-      <w:proofErr w:type="spellStart"/>
-      <w:r>
-        <w:rPr>
-          <w:lang w:val="en-US"/>
-        </w:rPr>
-        <w:t>zmp</w:t>
-      </w:r>
-      <w:r>
-        <w:rPr>
-          <w:lang w:val="en-US"/>
-        </w:rPr>
-        <w:t>_supportpolygon</w:t>
-      </w:r>
-      <w:proofErr w:type="spellEnd"/>
-      <w:r>
-        <w:rPr>
-          <w:lang w:val="en-US"/>
-        </w:rPr>
-        <w:t xml:space="preserve"> - </w:t>
-      </w:r>
-      <w:proofErr w:type="spellStart"/>
-      <w:r>
-        <w:rPr>
-          <w:lang w:val="en-US"/>
-        </w:rPr>
-        <w:t>Shuuji</w:t>
-      </w:r>
-      <w:proofErr w:type="spellEnd"/>
-      <w:r>
-        <w:rPr>
-          <w:lang w:val="en-US"/>
-        </w:rPr>
-        <w:t xml:space="preserve"> </w:t>
-      </w:r>
-      <w:proofErr w:type="spellStart"/>
-      <w:r>
-        <w:rPr>
-          <w:lang w:val="en-US"/>
-        </w:rPr>
-        <w:t>Kajita</w:t>
-      </w:r>
-      <w:proofErr w:type="spellEnd"/>
-      <w:r>
-        <w:rPr>
-          <w:lang w:val="en-US"/>
-        </w:rPr>
-        <w:t xml:space="preserve"> - Introduction to humanoid robotics.pdf</w:t>
-      </w:r>
-    </w:p>
-    <w:p>
-      <w:r>
+        <w:t>219_com _zmp_supportpolygon - Shuuji Kajita - Introduction to humanoid robotics.pdf</w:t>
+      </w:r>
+    </w:p>
+    <w:p>
+      <w:pPr>
+        <w:pStyle w:val="Normal"/>
+        <w:rPr/>
+      </w:pPr>
+      <w:r>
+        <w:rPr/>
         <w:t xml:space="preserve">Foto caminar humano – </w:t>
       </w:r>
     </w:p>
     <w:p>
-      <w:r>
-        <w:t xml:space="preserve">Ciclo paso humano2 - </w:t>
-      </w:r>
-      <w:r>
-        <w:t>https://warwick.ac.uk/fac/sci/eng/meng/nongps/rnd/gait/</w:t>
-      </w:r>
-      <w:r>
-        <w:t xml:space="preserve"> ultimo acceso 19/06/2018</w:t>
-      </w:r>
-    </w:p>
-    <w:p>
-      <w:r>
+      <w:pPr>
+        <w:pStyle w:val="Normal"/>
+        <w:rPr/>
+      </w:pPr>
+      <w:r>
+        <w:rPr/>
+        <w:t>Ciclo paso humano2 - https://warwick.ac.uk/fac/sci/eng/meng/nongps/rnd/gait/ ultimo acceso 19/06/2018</w:t>
+      </w:r>
+    </w:p>
+    <w:p>
+      <w:pPr>
+        <w:pStyle w:val="Normal"/>
+        <w:rPr/>
+      </w:pPr>
+      <w:r>
+        <w:rPr/>
         <w:t xml:space="preserve">Cart_table_model_1 - </w:t>
       </w:r>
-      <w:hyperlink r:id="rId24" w:history="1">
-        <w:r>
-          <w:rPr>
-            <w:rStyle w:val="Hipervnculo"/>
+      <w:hyperlink r:id="rId22">
+        <w:r>
+          <w:rPr>
+            <w:rStyle w:val="EnlacedeInternet"/>
           </w:rPr>
           <w:t>https://www.semanticscholar.org/paper/Optimal-tracking-control-of-a-biped-robot-walking-Khorsandi-Miripour-Fard/522860fd50163d139822c2caf1fca2ade3e4386d/figure/4</w:t>
         </w:r>
       </w:hyperlink>
       <w:r>
-        <w:t xml:space="preserve"> último acceso </w:t>
-      </w:r>
-      <w:r>
-        <w:t>j</w:t>
-      </w:r>
-      <w:r>
-        <w:t>ulio 2018</w:t>
-      </w:r>
-    </w:p>
-    <w:p>
-      <w:r>
-        <w:t xml:space="preserve">Cart_table_model_3 - </w:t>
-      </w:r>
-      <w:proofErr w:type="spellStart"/>
-      <w:r>
-        <w:t>Shuuji</w:t>
-      </w:r>
-      <w:proofErr w:type="spellEnd"/>
-      <w:r>
-        <w:t xml:space="preserve"> </w:t>
-      </w:r>
-      <w:proofErr w:type="spellStart"/>
-      <w:r>
-        <w:t>Kajita</w:t>
-      </w:r>
-      <w:proofErr w:type="spellEnd"/>
-      <w:r>
-        <w:t xml:space="preserve"> - </w:t>
-      </w:r>
-      <w:proofErr w:type="spellStart"/>
-      <w:r>
-        <w:t>Introduction</w:t>
-      </w:r>
-      <w:proofErr w:type="spellEnd"/>
-      <w:r>
-        <w:t xml:space="preserve"> to </w:t>
-      </w:r>
-      <w:proofErr w:type="spellStart"/>
-      <w:r>
-        <w:t>humanoid</w:t>
-      </w:r>
-      <w:proofErr w:type="spellEnd"/>
-      <w:r>
-        <w:t xml:space="preserve"> robotics.pdf ultimo acceso julio 2018</w:t>
-      </w:r>
-    </w:p>
-    <w:p>
-      <w:r>
-        <w:t>45</w:t>
-      </w:r>
-      <w:r>
-        <w:t xml:space="preserve">_Cart_table_model_2 – combinación </w:t>
-      </w:r>
-      <w:r>
-        <w:t>de la</w:t>
-      </w:r>
-      <w:r>
-        <w:t>s dos anteriores im</w:t>
-      </w:r>
-      <w:r>
-        <w:t>ágenes, model_1 y model_3 y esta es la que pongo en la memoria</w:t>
-      </w:r>
-    </w:p>
-    <w:p>
-      <w:r>
-        <w:t>44</w:t>
-      </w:r>
-      <w:r>
-        <w:t xml:space="preserve">_LIPM_TEO - </w:t>
-      </w:r>
-      <w:r>
-        <w:t>sensors-18-00836</w:t>
-      </w:r>
-      <w:r>
-        <w:t>.pdf</w:t>
-      </w:r>
-    </w:p>
-    <w:p>
-      <w:r>
+        <w:rPr/>
+        <w:t xml:space="preserve"> último acceso julio 2018</w:t>
+      </w:r>
+    </w:p>
+    <w:p>
+      <w:pPr>
+        <w:pStyle w:val="Normal"/>
+        <w:rPr/>
+      </w:pPr>
+      <w:r>
+        <w:rPr/>
+        <w:t>Cart_table_model_3 - Shuuji Kajita - Introduction to humanoid robotics.pdf ultimo acceso julio 2018</w:t>
+      </w:r>
+    </w:p>
+    <w:p>
+      <w:pPr>
+        <w:pStyle w:val="Normal"/>
+        <w:rPr/>
+      </w:pPr>
+      <w:r>
+        <w:rPr/>
+        <w:t>45_Cart_table_model_2 – combinación de las dos anteriores imágenes, model_1 y model_3 y esta es la que pongo en la memoria</w:t>
+      </w:r>
+    </w:p>
+    <w:p>
+      <w:pPr>
+        <w:pStyle w:val="Normal"/>
+        <w:rPr/>
+      </w:pPr>
+      <w:r>
+        <w:rPr/>
+        <w:t>44_LIPM_TEO - sensors-18-00836.pdf</w:t>
+      </w:r>
+    </w:p>
+    <w:p>
+      <w:pPr>
+        <w:pStyle w:val="Normal"/>
+        <w:rPr/>
+      </w:pPr>
+      <w:r>
+        <w:rPr/>
         <w:t>51_diagrama_desarrollo_nuevo_modelo – lo he hecho yo fijándome en el diagrama de sensors-18-00836.pdf</w:t>
       </w:r>
     </w:p>
     <w:p>
-      <w:r>
-        <w:t xml:space="preserve">52_postura_inicial_experimental_teo – sacado de </w:t>
-      </w:r>
-      <w:r>
-        <w:t>sensors-18-00836.pdf</w:t>
+      <w:pPr>
+        <w:pStyle w:val="Normal"/>
+        <w:rPr/>
+      </w:pPr>
+      <w:r>
+        <w:rPr/>
+        <w:t>52_postura_inicial_experimental_teo – sacado de Experimental_ankle</w:t>
       </w:r>
       <w:bookmarkStart w:id="0" w:name="_GoBack"/>
       <w:bookmarkEnd w:id="0"/>
-    </w:p>
-    <w:p/>
-    <w:p/>
-    <w:p/>
-    <w:p/>
-    <w:p/>
+      <w:r>
+        <w:rPr/>
+        <w:t>.pdf</w:t>
+      </w:r>
+    </w:p>
+    <w:p>
+      <w:pPr>
+        <w:pStyle w:val="Normal"/>
+        <w:rPr/>
+      </w:pPr>
+      <w:r>
+        <w:rPr/>
+      </w:r>
+    </w:p>
+    <w:p>
+      <w:pPr>
+        <w:pStyle w:val="Normal"/>
+        <w:rPr/>
+      </w:pPr>
+      <w:r>
+        <w:rPr/>
+      </w:r>
+    </w:p>
+    <w:p>
+      <w:pPr>
+        <w:pStyle w:val="Normal"/>
+        <w:rPr/>
+      </w:pPr>
+      <w:r>
+        <w:rPr/>
+      </w:r>
+    </w:p>
+    <w:p>
+      <w:pPr>
+        <w:pStyle w:val="Normal"/>
+        <w:rPr/>
+      </w:pPr>
+      <w:r>
+        <w:rPr/>
+      </w:r>
+    </w:p>
+    <w:p>
+      <w:pPr>
+        <w:pStyle w:val="Normal"/>
+        <w:widowControl/>
+        <w:bidi w:val="0"/>
+        <w:spacing w:lineRule="auto" w:line="259" w:before="0" w:after="160"/>
+        <w:jc w:val="left"/>
+        <w:rPr/>
+      </w:pPr>
+      <w:r>
+        <w:rPr/>
+      </w:r>
+    </w:p>
     <w:sectPr>
+      <w:type w:val="nextPage"/>
       <w:pgSz w:w="11906" w:h="16838"/>
-      <w:pgMar w:top="1417" w:right="1701" w:bottom="1417" w:left="1701" w:header="708" w:footer="708" w:gutter="0"/>
-      <w:cols w:space="708"/>
-      <w:docGrid w:linePitch="360"/>
+      <w:pgMar w:left="1701" w:right="1701" w:header="0" w:top="1417" w:footer="0" w:bottom="1417" w:gutter="0"/>
+      <w:pgNumType w:fmt="decimal"/>
+      <w:formProt w:val="false"/>
+      <w:textDirection w:val="lrTb"/>
+      <w:docGrid w:type="default" w:linePitch="360" w:charSpace="4294965247"/>
     </w:sectPr>
   </w:body>
 </w:document>
 </file>
 
 <file path=word/styles.xml><?xml version="1.0" encoding="utf-8"?>
-<w:styles xmlns:mc="http://schemas.openxmlformats.org/markup-compatibility/2006" xmlns:r="http://schemas.openxmlformats.org/officeDocument/2006/relationships" xmlns:w="http://schemas.openxmlformats.org/wordprocessingml/2006/main" xmlns:w14="http://schemas.microsoft.com/office/word/2010/wordml" xmlns:w15="http://schemas.microsoft.com/office/word/2012/wordml" xmlns:w16se="http://schemas.microsoft.com/office/word/2015/wordml/symex" mc:Ignorable="w14 w15 w16se">
+<w:styles xmlns:w="http://schemas.openxmlformats.org/wordprocessingml/2006/main" xmlns:w14="http://schemas.microsoft.com/office/word/2010/wordml" xmlns:mc="http://schemas.openxmlformats.org/markup-compatibility/2006" mc:Ignorable="w14">
   <w:docDefaults>
     <w:rPrDefault>
       <w:rPr>
-        <w:rFonts w:asciiTheme="minorHAnsi" w:eastAsiaTheme="minorHAnsi" w:hAnsiTheme="minorHAnsi" w:cstheme="minorBidi"/>
-        <w:sz w:val="22"/>
+        <w:rFonts w:ascii="Calibri" w:hAnsi="Calibri" w:eastAsia="Calibri" w:cs="" w:asciiTheme="minorHAnsi" w:cstheme="minorBidi" w:eastAsiaTheme="minorHAnsi" w:hAnsiTheme="minorHAnsi"/>
         <w:szCs w:val="22"/>
         <w:lang w:val="es-ES" w:eastAsia="en-US" w:bidi="ar-SA"/>
       </w:rPr>
     </w:rPrDefault>
     <w:pPrDefault>
-      <w:pPr>
-        <w:spacing w:after="160" w:line="259" w:lineRule="auto"/>
-      </w:pPr>
+      <w:pPr/>
     </w:pPrDefault>
   </w:docDefaults>
   <w:latentStyles w:defLockedState="0" w:defUIPriority="99" w:defSemiHidden="0" w:defUnhideWhenUsed="0" w:defQFormat="0" w:count="371">
     <w:lsdException w:name="Normal" w:uiPriority="0" w:qFormat="1"/>
     <w:lsdException w:name="heading 1" w:uiPriority="9" w:qFormat="1"/>
-    <w:lsdException w:name="heading 2" w:semiHidden="1" w:uiPriority="9" w:unhideWhenUsed="1" w:qFormat="1"/>
-    <w:lsdException w:name="heading 3" w:semiHidden="1" w:uiPriority="9" w:unhideWhenUsed="1" w:qFormat="1"/>
-    <w:lsdException w:name="heading 4" w:semiHidden="1" w:uiPriority="9" w:unhideWhenUsed="1" w:qFormat="1"/>
-    <w:lsdException w:name="heading 5" w:semiHidden="1" w:uiPriority="9" w:unhideWhenUsed="1" w:qFormat="1"/>
-    <w:lsdException w:name="heading 6" w:semiHidden="1" w:uiPriority="9" w:unhideWhenUsed="1" w:qFormat="1"/>
-    <w:lsdException w:name="heading 7" w:semiHidden="1" w:uiPriority="9" w:unhideWhenUsed="1" w:qFormat="1"/>
-    <w:lsdException w:name="heading 8" w:semiHidden="1" w:uiPriority="9" w:unhideWhenUsed="1" w:qFormat="1"/>
-    <w:lsdException w:name="heading 9" w:semiHidden="1" w:uiPriority="9" w:unhideWhenUsed="1" w:qFormat="1"/>
+    <w:lsdException w:name="heading 2" w:uiPriority="9" w:semiHidden="1" w:unhideWhenUsed="1" w:qFormat="1"/>
+    <w:lsdException w:name="heading 3" w:uiPriority="9" w:semiHidden="1" w:unhideWhenUsed="1" w:qFormat="1"/>
+    <w:lsdException w:name="heading 4" w:uiPriority="9" w:semiHidden="1" w:unhideWhenUsed="1" w:qFormat="1"/>
+    <w:lsdException w:name="heading 5" w:uiPriority="9" w:semiHidden="1" w:unhideWhenUsed="1" w:qFormat="1"/>
+    <w:lsdException w:name="heading 6" w:uiPriority="9" w:semiHidden="1" w:unhideWhenUsed="1" w:qFormat="1"/>
+    <w:lsdException w:name="heading 7" w:uiPriority="9" w:semiHidden="1" w:unhideWhenUsed="1" w:qFormat="1"/>
+    <w:lsdException w:name="heading 8" w:uiPriority="9" w:semiHidden="1" w:unhideWhenUsed="1" w:qFormat="1"/>
+    <w:lsdException w:name="heading 9" w:uiPriority="9" w:semiHidden="1" w:unhideWhenUsed="1" w:qFormat="1"/>
     <w:lsdException w:name="index 1" w:semiHidden="1" w:unhideWhenUsed="1"/>
     <w:lsdException w:name="index 2" w:semiHidden="1" w:unhideWhenUsed="1"/>
     <w:lsdException w:name="index 3" w:semiHidden="1" w:unhideWhenUsed="1"/>
@@ -870,22 +740,22 @@
     <w:lsdException w:name="index 7" w:semiHidden="1" w:unhideWhenUsed="1"/>
     <w:lsdException w:name="index 8" w:semiHidden="1" w:unhideWhenUsed="1"/>
     <w:lsdException w:name="index 9" w:semiHidden="1" w:unhideWhenUsed="1"/>
-    <w:lsdException w:name="toc 1" w:semiHidden="1" w:uiPriority="39" w:unhideWhenUsed="1"/>
-    <w:lsdException w:name="toc 2" w:semiHidden="1" w:uiPriority="39" w:unhideWhenUsed="1"/>
-    <w:lsdException w:name="toc 3" w:semiHidden="1" w:uiPriority="39" w:unhideWhenUsed="1"/>
-    <w:lsdException w:name="toc 4" w:semiHidden="1" w:uiPriority="39" w:unhideWhenUsed="1"/>
-    <w:lsdException w:name="toc 5" w:semiHidden="1" w:uiPriority="39" w:unhideWhenUsed="1"/>
-    <w:lsdException w:name="toc 6" w:semiHidden="1" w:uiPriority="39" w:unhideWhenUsed="1"/>
-    <w:lsdException w:name="toc 7" w:semiHidden="1" w:uiPriority="39" w:unhideWhenUsed="1"/>
-    <w:lsdException w:name="toc 8" w:semiHidden="1" w:uiPriority="39" w:unhideWhenUsed="1"/>
-    <w:lsdException w:name="toc 9" w:semiHidden="1" w:uiPriority="39" w:unhideWhenUsed="1"/>
+    <w:lsdException w:name="toc 1" w:uiPriority="39" w:semiHidden="1" w:unhideWhenUsed="1"/>
+    <w:lsdException w:name="toc 2" w:uiPriority="39" w:semiHidden="1" w:unhideWhenUsed="1"/>
+    <w:lsdException w:name="toc 3" w:uiPriority="39" w:semiHidden="1" w:unhideWhenUsed="1"/>
+    <w:lsdException w:name="toc 4" w:uiPriority="39" w:semiHidden="1" w:unhideWhenUsed="1"/>
+    <w:lsdException w:name="toc 5" w:uiPriority="39" w:semiHidden="1" w:unhideWhenUsed="1"/>
+    <w:lsdException w:name="toc 6" w:uiPriority="39" w:semiHidden="1" w:unhideWhenUsed="1"/>
+    <w:lsdException w:name="toc 7" w:uiPriority="39" w:semiHidden="1" w:unhideWhenUsed="1"/>
+    <w:lsdException w:name="toc 8" w:uiPriority="39" w:semiHidden="1" w:unhideWhenUsed="1"/>
+    <w:lsdException w:name="toc 9" w:uiPriority="39" w:semiHidden="1" w:unhideWhenUsed="1"/>
     <w:lsdException w:name="Normal Indent" w:semiHidden="1" w:unhideWhenUsed="1"/>
     <w:lsdException w:name="footnote text" w:semiHidden="1" w:unhideWhenUsed="1"/>
     <w:lsdException w:name="annotation text" w:semiHidden="1" w:unhideWhenUsed="1"/>
     <w:lsdException w:name="header" w:semiHidden="1" w:unhideWhenUsed="1"/>
     <w:lsdException w:name="footer" w:semiHidden="1" w:unhideWhenUsed="1"/>
     <w:lsdException w:name="index heading" w:semiHidden="1" w:unhideWhenUsed="1"/>
-    <w:lsdException w:name="caption" w:semiHidden="1" w:uiPriority="35" w:unhideWhenUsed="1" w:qFormat="1"/>
+    <w:lsdException w:name="caption" w:uiPriority="35" w:semiHidden="1" w:unhideWhenUsed="1" w:qFormat="1"/>
     <w:lsdException w:name="table of figures" w:semiHidden="1" w:unhideWhenUsed="1"/>
     <w:lsdException w:name="envelope address" w:semiHidden="1" w:unhideWhenUsed="1"/>
     <w:lsdException w:name="envelope return" w:semiHidden="1" w:unhideWhenUsed="1"/>
@@ -916,7 +786,7 @@
     <w:lsdException w:name="Title" w:uiPriority="10" w:qFormat="1"/>
     <w:lsdException w:name="Closing" w:semiHidden="1" w:unhideWhenUsed="1"/>
     <w:lsdException w:name="Signature" w:semiHidden="1" w:unhideWhenUsed="1"/>
-    <w:lsdException w:name="Default Paragraph Font" w:semiHidden="1" w:uiPriority="1" w:unhideWhenUsed="1"/>
+    <w:lsdException w:name="Default Paragraph Font" w:uiPriority="1" w:semiHidden="1" w:unhideWhenUsed="1"/>
     <w:lsdException w:name="Body Text" w:semiHidden="1" w:unhideWhenUsed="1"/>
     <w:lsdException w:name="Body Text Indent" w:semiHidden="1" w:unhideWhenUsed="1"/>
     <w:lsdException w:name="List Continue" w:semiHidden="1" w:unhideWhenUsed="1"/>
@@ -1116,8 +986,8 @@
     <w:lsdException w:name="Subtle Reference" w:uiPriority="31" w:qFormat="1"/>
     <w:lsdException w:name="Intense Reference" w:uiPriority="32" w:qFormat="1"/>
     <w:lsdException w:name="Book Title" w:uiPriority="33" w:qFormat="1"/>
-    <w:lsdException w:name="Bibliography" w:semiHidden="1" w:uiPriority="37" w:unhideWhenUsed="1"/>
-    <w:lsdException w:name="TOC Heading" w:semiHidden="1" w:uiPriority="39" w:unhideWhenUsed="1" w:qFormat="1"/>
+    <w:lsdException w:name="Bibliography" w:uiPriority="37" w:semiHidden="1" w:unhideWhenUsed="1"/>
+    <w:lsdException w:name="TOC Heading" w:uiPriority="39" w:semiHidden="1" w:unhideWhenUsed="1" w:qFormat="1"/>
     <w:lsdException w:name="Plain Table 1" w:uiPriority="41"/>
     <w:lsdException w:name="Plain Table 2" w:uiPriority="42"/>
     <w:lsdException w:name="Plain Table 3" w:uiPriority="43"/>
@@ -1223,15 +1093,119 @@
     <w:lsdException w:name="List Table 6 Colorful Accent 6" w:uiPriority="51"/>
     <w:lsdException w:name="List Table 7 Colorful Accent 6" w:uiPriority="52"/>
   </w:latentStyles>
-  <w:style w:type="paragraph" w:default="1" w:styleId="Normal">
+  <w:style w:type="paragraph" w:styleId="Normal" w:default="1">
     <w:name w:val="Normal"/>
     <w:qFormat/>
+    <w:pPr>
+      <w:widowControl/>
+      <w:bidi w:val="0"/>
+      <w:spacing w:lineRule="auto" w:line="259" w:before="0" w:after="160"/>
+      <w:jc w:val="left"/>
+    </w:pPr>
+    <w:rPr>
+      <w:rFonts w:ascii="Calibri" w:hAnsi="Calibri" w:eastAsia="Calibri" w:cs="" w:asciiTheme="minorHAnsi" w:cstheme="minorBidi" w:eastAsiaTheme="minorHAnsi" w:hAnsiTheme="minorHAnsi"/>
+      <w:color w:val="00000A"/>
+      <w:sz w:val="22"/>
+      <w:szCs w:val="22"/>
+      <w:lang w:val="es-ES" w:eastAsia="en-US" w:bidi="ar-SA"/>
+    </w:rPr>
   </w:style>
-  <w:style w:type="character" w:default="1" w:styleId="Fuentedeprrafopredeter">
+  <w:style w:type="character" w:styleId="DefaultParagraphFont" w:default="1">
     <w:name w:val="Default Paragraph Font"/>
     <w:uiPriority w:val="1"/>
     <w:semiHidden/>
     <w:unhideWhenUsed/>
+    <w:qFormat/>
+    <w:rPr/>
+  </w:style>
+  <w:style w:type="character" w:styleId="EnlacedeInternet">
+    <w:name w:val="Enlace de Internet"/>
+    <w:basedOn w:val="DefaultParagraphFont"/>
+    <w:uiPriority w:val="99"/>
+    <w:unhideWhenUsed/>
+    <w:rsid w:val="004d29a6"/>
+    <w:rPr>
+      <w:color w:val="0563C1" w:themeColor="hyperlink"/>
+      <w:u w:val="single"/>
+    </w:rPr>
+  </w:style>
+  <w:style w:type="character" w:styleId="FollowedHyperlink">
+    <w:name w:val="FollowedHyperlink"/>
+    <w:basedOn w:val="DefaultParagraphFont"/>
+    <w:uiPriority w:val="99"/>
+    <w:semiHidden/>
+    <w:unhideWhenUsed/>
+    <w:qFormat/>
+    <w:rsid w:val="006f4be7"/>
+    <w:rPr>
+      <w:color w:val="954F72" w:themeColor="followedHyperlink"/>
+      <w:u w:val="single"/>
+    </w:rPr>
+  </w:style>
+  <w:style w:type="paragraph" w:styleId="Encabezado">
+    <w:name w:val="Encabezado"/>
+    <w:basedOn w:val="Normal"/>
+    <w:next w:val="Cuerpodetexto"/>
+    <w:qFormat/>
+    <w:pPr>
+      <w:keepNext/>
+      <w:spacing w:before="240" w:after="120"/>
+    </w:pPr>
+    <w:rPr>
+      <w:rFonts w:ascii="Liberation Sans" w:hAnsi="Liberation Sans" w:eastAsia="Noto Sans CJK SC Regular" w:cs="FreeSans"/>
+      <w:sz w:val="28"/>
+      <w:szCs w:val="28"/>
+    </w:rPr>
+  </w:style>
+  <w:style w:type="paragraph" w:styleId="Cuerpodetexto">
+    <w:name w:val="Body Text"/>
+    <w:basedOn w:val="Normal"/>
+    <w:pPr>
+      <w:spacing w:lineRule="auto" w:line="288" w:before="0" w:after="140"/>
+    </w:pPr>
+    <w:rPr/>
+  </w:style>
+  <w:style w:type="paragraph" w:styleId="Lista">
+    <w:name w:val="List"/>
+    <w:basedOn w:val="Cuerpodetexto"/>
+    <w:pPr/>
+    <w:rPr>
+      <w:rFonts w:cs="FreeSans"/>
+    </w:rPr>
+  </w:style>
+  <w:style w:type="paragraph" w:styleId="Leyenda">
+    <w:name w:val="Caption"/>
+    <w:basedOn w:val="Normal"/>
+    <w:qFormat/>
+    <w:pPr>
+      <w:suppressLineNumbers/>
+      <w:spacing w:before="120" w:after="120"/>
+    </w:pPr>
+    <w:rPr>
+      <w:rFonts w:cs="FreeSans"/>
+      <w:i/>
+      <w:iCs/>
+      <w:sz w:val="24"/>
+      <w:szCs w:val="24"/>
+    </w:rPr>
+  </w:style>
+  <w:style w:type="paragraph" w:styleId="Ndice">
+    <w:name w:val="Índice"/>
+    <w:basedOn w:val="Normal"/>
+    <w:qFormat/>
+    <w:pPr>
+      <w:suppressLineNumbers/>
+    </w:pPr>
+    <w:rPr>
+      <w:rFonts w:cs="FreeSans"/>
+    </w:rPr>
+  </w:style>
+  <w:style w:type="numbering" w:styleId="NoList" w:default="1">
+    <w:name w:val="No List"/>
+    <w:uiPriority w:val="99"/>
+    <w:semiHidden/>
+    <w:unhideWhenUsed/>
+    <w:qFormat/>
   </w:style>
   <w:style w:type="table" w:default="1" w:styleId="Tablanormal">
     <w:name w:val="Normal Table"/>
@@ -1247,35 +1221,6 @@
         <w:right w:w="108" w:type="dxa"/>
       </w:tblCellMar>
     </w:tblPr>
-  </w:style>
-  <w:style w:type="numbering" w:default="1" w:styleId="Sinlista">
-    <w:name w:val="No List"/>
-    <w:uiPriority w:val="99"/>
-    <w:semiHidden/>
-    <w:unhideWhenUsed/>
-  </w:style>
-  <w:style w:type="character" w:styleId="Hipervnculo">
-    <w:name w:val="Hyperlink"/>
-    <w:basedOn w:val="Fuentedeprrafopredeter"/>
-    <w:uiPriority w:val="99"/>
-    <w:unhideWhenUsed/>
-    <w:rsid w:val="004D29A6"/>
-    <w:rPr>
-      <w:color w:val="0563C1" w:themeColor="hyperlink"/>
-      <w:u w:val="single"/>
-    </w:rPr>
-  </w:style>
-  <w:style w:type="character" w:styleId="Hipervnculovisitado">
-    <w:name w:val="FollowedHyperlink"/>
-    <w:basedOn w:val="Fuentedeprrafopredeter"/>
-    <w:uiPriority w:val="99"/>
-    <w:semiHidden/>
-    <w:unhideWhenUsed/>
-    <w:rsid w:val="006F4BE7"/>
-    <w:rPr>
-      <w:color w:val="954F72" w:themeColor="followedHyperlink"/>
-      <w:u w:val="single"/>
-    </w:rPr>
   </w:style>
 </w:styles>
 </file>
